--- a/kurzy, atd/cisco kurzy/introduction to cybersecurity FINISHED/5.2.docx
+++ b/kurzy, atd/cisco kurzy/introduction to cybersecurity FINISHED/5.2.docx
@@ -7,19 +7,21 @@
         <w:jc w:val="center"/>
         <w:rPr>
           <w:rFonts w:hint="default"/>
-          <w:highlight w:val="red"/>
-          <w:lang w:val="en-US"/>
-        </w:rPr>
-      </w:pPr>
-      <w:r>
-        <w:rPr>
-          <w:rFonts w:hint="default"/>
-          <w:highlight w:val="red"/>
+          <w:highlight w:val="magenta"/>
+          <w:lang w:val="en-US"/>
+        </w:rPr>
+      </w:pPr>
+      <w:bookmarkStart w:id="0" w:name="_GoBack"/>
+      <w:r>
+        <w:rPr>
+          <w:rFonts w:hint="default"/>
+          <w:highlight w:val="magenta"/>
           <w:lang w:val="en-US"/>
         </w:rPr>
         <w:t>Education and careers</w:t>
       </w:r>
     </w:p>
+    <w:bookmarkEnd w:id="0"/>
     <w:p>
       <w:pPr>
         <w:jc w:val="left"/>
@@ -110,22 +112,26 @@
           <w:lang w:val="en-US"/>
         </w:rPr>
         <w:tab/>
-        <w:t/>
-      </w:r>
-      <w:r>
-        <w:rPr>
-          <w:rFonts w:hint="default"/>
-          <w:lang w:val="en-US"/>
-        </w:rPr>
-        <w:tab/>
-        <w:t/>
-      </w:r>
-      <w:r>
-        <w:rPr>
-          <w:rFonts w:hint="default"/>
-          <w:lang w:val="en-US"/>
-        </w:rPr>
-        <w:tab/>
+      </w:r>
+      <w:r>
+        <w:rPr>
+          <w:rFonts w:hint="default"/>
+          <w:lang w:val="en-US"/>
+        </w:rPr>
+        <w:tab/>
+      </w:r>
+      <w:r>
+        <w:rPr>
+          <w:rFonts w:hint="default"/>
+          <w:lang w:val="en-US"/>
+        </w:rPr>
+        <w:tab/>
+      </w:r>
+      <w:r>
+        <w:rPr>
+          <w:rFonts w:hint="default"/>
+          <w:lang w:val="en-US"/>
+        </w:rPr>
         <w:t>Entry-lever certification</w:t>
       </w:r>
       <w:r>
@@ -173,22 +179,26 @@
           <w:lang w:val="en-US"/>
         </w:rPr>
         <w:tab/>
-        <w:t/>
-      </w:r>
-      <w:r>
-        <w:rPr>
-          <w:rFonts w:hint="default"/>
-          <w:lang w:val="en-US"/>
-        </w:rPr>
-        <w:tab/>
-        <w:t/>
-      </w:r>
-      <w:r>
-        <w:rPr>
-          <w:rFonts w:hint="default"/>
-          <w:lang w:val="en-US"/>
-        </w:rPr>
-        <w:tab/>
+      </w:r>
+      <w:r>
+        <w:rPr>
+          <w:rFonts w:hint="default"/>
+          <w:lang w:val="en-US"/>
+        </w:rPr>
+        <w:tab/>
+      </w:r>
+      <w:r>
+        <w:rPr>
+          <w:rFonts w:hint="default"/>
+          <w:lang w:val="en-US"/>
+        </w:rPr>
+        <w:tab/>
+      </w:r>
+      <w:r>
+        <w:rPr>
+          <w:rFonts w:hint="default"/>
+          <w:lang w:val="en-US"/>
+        </w:rPr>
         <w:t>Entry-level (important if you want to work for government)</w:t>
       </w:r>
     </w:p>
@@ -217,7 +227,6 @@
           <w:lang w:val="en-US"/>
         </w:rPr>
         <w:tab/>
-        <w:t/>
       </w:r>
       <w:r>
         <w:rPr>
@@ -258,22 +267,26 @@
           <w:lang w:val="en-US"/>
         </w:rPr>
         <w:tab/>
-        <w:t/>
-      </w:r>
-      <w:r>
-        <w:rPr>
-          <w:rFonts w:hint="default"/>
-          <w:lang w:val="en-US"/>
-        </w:rPr>
-        <w:tab/>
-        <w:t/>
-      </w:r>
-      <w:r>
-        <w:rPr>
-          <w:rFonts w:hint="default"/>
-          <w:lang w:val="en-US"/>
-        </w:rPr>
-        <w:tab/>
+      </w:r>
+      <w:r>
+        <w:rPr>
+          <w:rFonts w:hint="default"/>
+          <w:lang w:val="en-US"/>
+        </w:rPr>
+        <w:tab/>
+      </w:r>
+      <w:r>
+        <w:rPr>
+          <w:rFonts w:hint="default"/>
+          <w:lang w:val="en-US"/>
+        </w:rPr>
+        <w:tab/>
+      </w:r>
+      <w:r>
+        <w:rPr>
+          <w:rFonts w:hint="default"/>
+          <w:lang w:val="en-US"/>
+        </w:rPr>
         <w:t xml:space="preserve">Knowledge of how to look for weaknesses and vulnerabilities in target systems using </w:t>
       </w:r>
       <w:r>
@@ -289,14 +302,19 @@
           <w:lang w:val="en-US"/>
         </w:rPr>
         <w:tab/>
-        <w:t/>
-      </w:r>
-      <w:r>
-        <w:rPr>
-          <w:rFonts w:hint="default"/>
-          <w:lang w:val="en-US"/>
-        </w:rPr>
-        <w:tab/>
+      </w:r>
+      <w:r>
+        <w:rPr>
+          <w:rFonts w:hint="default"/>
+          <w:lang w:val="en-US"/>
+        </w:rPr>
+        <w:tab/>
+      </w:r>
+      <w:r>
+        <w:rPr>
+          <w:rFonts w:hint="default"/>
+          <w:lang w:val="en-US"/>
+        </w:rPr>
         <w:t>the same knowledge and tools as malicious hackers</w:t>
       </w:r>
     </w:p>
@@ -323,7 +341,6 @@
           <w:lang w:val="en-US"/>
         </w:rPr>
         <w:tab/>
-        <w:t/>
       </w:r>
       <w:r>
         <w:rPr>
@@ -363,22 +380,26 @@
           <w:lang w:val="en-US"/>
         </w:rPr>
         <w:tab/>
-        <w:t/>
-      </w:r>
-      <w:r>
-        <w:rPr>
-          <w:rFonts w:hint="default"/>
-          <w:lang w:val="en-US"/>
-        </w:rPr>
-        <w:tab/>
-        <w:t/>
-      </w:r>
-      <w:r>
-        <w:rPr>
-          <w:rFonts w:hint="default"/>
-          <w:lang w:val="en-US"/>
-        </w:rPr>
-        <w:tab/>
+      </w:r>
+      <w:r>
+        <w:rPr>
+          <w:rFonts w:hint="default"/>
+          <w:lang w:val="en-US"/>
+        </w:rPr>
+        <w:tab/>
+      </w:r>
+      <w:r>
+        <w:rPr>
+          <w:rFonts w:hint="default"/>
+          <w:lang w:val="en-US"/>
+        </w:rPr>
+        <w:tab/>
+      </w:r>
+      <w:r>
+        <w:rPr>
+          <w:rFonts w:hint="default"/>
+          <w:lang w:val="en-US"/>
+        </w:rPr>
         <w:t>Most recognized and popular security certification</w:t>
       </w:r>
       <w:r>
@@ -394,14 +415,19 @@
           <w:lang w:val="en-US"/>
         </w:rPr>
         <w:tab/>
-        <w:t/>
-      </w:r>
-      <w:r>
-        <w:rPr>
-          <w:rFonts w:hint="default"/>
-          <w:lang w:val="en-US"/>
-        </w:rPr>
-        <w:tab/>
+      </w:r>
+      <w:r>
+        <w:rPr>
+          <w:rFonts w:hint="default"/>
+          <w:lang w:val="en-US"/>
+        </w:rPr>
+        <w:tab/>
+      </w:r>
+      <w:r>
+        <w:rPr>
+          <w:rFonts w:hint="default"/>
+          <w:lang w:val="en-US"/>
+        </w:rPr>
         <w:t>need at least 5 years of relevant industry experience</w:t>
       </w:r>
       <w:r>
@@ -453,14 +479,19 @@
           <w:lang w:val="en-US"/>
         </w:rPr>
         <w:tab/>
-        <w:t/>
-      </w:r>
-      <w:r>
-        <w:rPr>
-          <w:rFonts w:hint="default"/>
-          <w:lang w:val="en-US"/>
-        </w:rPr>
-        <w:tab/>
+      </w:r>
+      <w:r>
+        <w:rPr>
+          <w:rFonts w:hint="default"/>
+          <w:lang w:val="en-US"/>
+        </w:rPr>
+        <w:tab/>
+      </w:r>
+      <w:r>
+        <w:rPr>
+          <w:rFonts w:hint="default"/>
+          <w:lang w:val="en-US"/>
+        </w:rPr>
         <w:t xml:space="preserve">validates skills required of associate-level cybersecurity analysts within security </w:t>
       </w:r>
       <w:r>
@@ -483,14 +514,19 @@
           <w:lang w:val="en-US"/>
         </w:rPr>
         <w:tab/>
-        <w:t/>
-      </w:r>
-      <w:r>
-        <w:rPr>
-          <w:rFonts w:hint="default"/>
-          <w:lang w:val="en-US"/>
-        </w:rPr>
-        <w:tab/>
+      </w:r>
+      <w:r>
+        <w:rPr>
+          <w:rFonts w:hint="default"/>
+          <w:lang w:val="en-US"/>
+        </w:rPr>
+        <w:tab/>
+      </w:r>
+      <w:r>
+        <w:rPr>
+          <w:rFonts w:hint="default"/>
+          <w:lang w:val="en-US"/>
+        </w:rPr>
         <w:t>operations centers</w:t>
       </w:r>
     </w:p>
@@ -581,8 +617,6 @@
           <w:lang w:val="en-US"/>
         </w:rPr>
       </w:pPr>
-      <w:bookmarkStart w:id="0" w:name="_GoBack"/>
-      <w:bookmarkEnd w:id="0"/>
     </w:p>
     <w:sectPr>
       <w:pgSz w:w="11906" w:h="16838"/>
